--- a/Instructions.docx
+++ b/Instructions.docx
@@ -15,6 +15,11 @@
       </w:r>
     </w:p>
     <w:p>
+      <w:r>
+        <w:t>…</w:t>
+      </w:r>
+    </w:p>
+    <w:p>
       <w:pPr>
         <w:pStyle w:val="ListParagraph"/>
         <w:numPr>
@@ -128,7 +133,12 @@
       </w:r>
     </w:p>
     <w:p>
-      <w:hyperlink r:id="rId5" w:history="1">
+      <w:pPr>
+        <w:rPr>
+          <w:rStyle w:val="Hyperlink"/>
+        </w:rPr>
+      </w:pPr>
+      <w:hyperlink r:id="rId6" w:history="1">
         <w:r>
           <w:rPr>
             <w:rStyle w:val="Hyperlink"/>
@@ -138,307 +148,15 @@
       </w:hyperlink>
     </w:p>
     <w:p>
-      <w:pPr>
-        <w:pStyle w:val="ListParagraph"/>
-        <w:numPr>
-          <w:ilvl w:val="0"/>
-          <w:numId w:val="1"/>
-        </w:numPr>
-      </w:pPr>
-      <w:r>
-        <w:t>Create a new GitHub repository</w:t>
-      </w:r>
-    </w:p>
-    <w:p>
-      <w:r>
-        <w:t xml:space="preserve">You must create the repository at root level i.e. </w:t>
-      </w:r>
-      <w:proofErr w:type="gramStart"/>
-      <w:r>
-        <w:t>the .</w:t>
-      </w:r>
-      <w:proofErr w:type="spellStart"/>
-      <w:r>
-        <w:t>ipynb</w:t>
-      </w:r>
-      <w:proofErr w:type="spellEnd"/>
-      <w:proofErr w:type="gramEnd"/>
-      <w:r>
-        <w:t xml:space="preserve"> will be in the root. If it is in a sub-folder </w:t>
-      </w:r>
-      <w:proofErr w:type="spellStart"/>
-      <w:r>
-        <w:t>mybinder</w:t>
-      </w:r>
-      <w:proofErr w:type="spellEnd"/>
-      <w:r>
-        <w:t xml:space="preserve"> cannot resolve the address</w:t>
-      </w:r>
-    </w:p>
-    <w:p>
-      <w:r>
-        <w:t xml:space="preserve">May sure to create a </w:t>
-      </w:r>
-      <w:proofErr w:type="spellStart"/>
-      <w:proofErr w:type="gramStart"/>
-      <w:r>
-        <w:t>environment.yaml</w:t>
-      </w:r>
-      <w:proofErr w:type="spellEnd"/>
-      <w:proofErr w:type="gramEnd"/>
-      <w:r>
-        <w:t xml:space="preserve"> config file that contains the dependencies you will require in the </w:t>
-      </w:r>
-      <w:proofErr w:type="spellStart"/>
-      <w:r>
-        <w:t>mybinder</w:t>
-      </w:r>
-      <w:proofErr w:type="spellEnd"/>
-      <w:r>
-        <w:t xml:space="preserve"> deployment, for example –</w:t>
-      </w:r>
-    </w:p>
-    <w:p>
-      <w:pPr>
-        <w:spacing w:after="0"/>
-        <w:rPr>
-          <w:rFonts w:ascii="Courier New" w:hAnsi="Courier New" w:cs="Courier New"/>
-        </w:rPr>
-      </w:pPr>
-      <w:r>
-        <w:rPr>
-          <w:rFonts w:ascii="Courier New" w:hAnsi="Courier New" w:cs="Courier New"/>
-        </w:rPr>
-        <w:t>name: voila-gallery-country-indicators</w:t>
-      </w:r>
-    </w:p>
-    <w:p>
-      <w:pPr>
-        <w:spacing w:after="0"/>
-        <w:rPr>
-          <w:rFonts w:ascii="Courier New" w:hAnsi="Courier New" w:cs="Courier New"/>
-        </w:rPr>
-      </w:pPr>
-      <w:r>
-        <w:rPr>
-          <w:rFonts w:ascii="Courier New" w:hAnsi="Courier New" w:cs="Courier New"/>
-        </w:rPr>
-        <w:t>channels:</w:t>
-      </w:r>
-    </w:p>
-    <w:p>
-      <w:pPr>
-        <w:spacing w:after="0"/>
-        <w:rPr>
-          <w:rFonts w:ascii="Courier New" w:hAnsi="Courier New" w:cs="Courier New"/>
-        </w:rPr>
-      </w:pPr>
-      <w:r>
-        <w:rPr>
-          <w:rFonts w:ascii="Courier New" w:hAnsi="Courier New" w:cs="Courier New"/>
-        </w:rPr>
-        <w:t xml:space="preserve">- </w:t>
-      </w:r>
-      <w:proofErr w:type="spellStart"/>
-      <w:r>
-        <w:rPr>
-          <w:rFonts w:ascii="Courier New" w:hAnsi="Courier New" w:cs="Courier New"/>
-        </w:rPr>
-        <w:t>conda</w:t>
-      </w:r>
-      <w:proofErr w:type="spellEnd"/>
-      <w:r>
-        <w:rPr>
-          <w:rFonts w:ascii="Courier New" w:hAnsi="Courier New" w:cs="Courier New"/>
-        </w:rPr>
-        <w:t>-forge</w:t>
-      </w:r>
-    </w:p>
-    <w:p>
-      <w:pPr>
-        <w:spacing w:after="0"/>
-        <w:rPr>
-          <w:rFonts w:ascii="Courier New" w:hAnsi="Courier New" w:cs="Courier New"/>
-        </w:rPr>
-      </w:pPr>
-      <w:r>
-        <w:rPr>
-          <w:rFonts w:ascii="Courier New" w:hAnsi="Courier New" w:cs="Courier New"/>
-        </w:rPr>
-        <w:t>dependencies:</w:t>
-      </w:r>
-    </w:p>
-    <w:p>
-      <w:pPr>
-        <w:spacing w:after="0"/>
-        <w:rPr>
-          <w:rFonts w:ascii="Courier New" w:hAnsi="Courier New" w:cs="Courier New"/>
-        </w:rPr>
-      </w:pPr>
-      <w:r>
-        <w:rPr>
-          <w:rFonts w:ascii="Courier New" w:hAnsi="Courier New" w:cs="Courier New"/>
-        </w:rPr>
-        <w:t xml:space="preserve">- </w:t>
-      </w:r>
-      <w:proofErr w:type="spellStart"/>
-      <w:r>
-        <w:rPr>
-          <w:rFonts w:ascii="Courier New" w:hAnsi="Courier New" w:cs="Courier New"/>
-        </w:rPr>
-        <w:t>ipywidgets</w:t>
-      </w:r>
-      <w:proofErr w:type="spellEnd"/>
-    </w:p>
-    <w:p>
-      <w:pPr>
-        <w:spacing w:after="0"/>
-        <w:rPr>
-          <w:rFonts w:ascii="Courier New" w:hAnsi="Courier New" w:cs="Courier New"/>
-        </w:rPr>
-      </w:pPr>
-      <w:r>
-        <w:rPr>
-          <w:rFonts w:ascii="Courier New" w:hAnsi="Courier New" w:cs="Courier New"/>
-        </w:rPr>
-        <w:t xml:space="preserve">- </w:t>
-      </w:r>
-      <w:proofErr w:type="spellStart"/>
-      <w:r>
-        <w:rPr>
-          <w:rFonts w:ascii="Courier New" w:hAnsi="Courier New" w:cs="Courier New"/>
-        </w:rPr>
-        <w:t>scipy</w:t>
-      </w:r>
-      <w:proofErr w:type="spellEnd"/>
-    </w:p>
-    <w:p>
-      <w:pPr>
-        <w:spacing w:after="0"/>
-        <w:rPr>
-          <w:rFonts w:ascii="Courier New" w:hAnsi="Courier New" w:cs="Courier New"/>
-        </w:rPr>
-      </w:pPr>
-      <w:r>
-        <w:rPr>
-          <w:rFonts w:ascii="Courier New" w:hAnsi="Courier New" w:cs="Courier New"/>
-        </w:rPr>
-        <w:t xml:space="preserve">- </w:t>
-      </w:r>
-      <w:proofErr w:type="spellStart"/>
-      <w:r>
-        <w:rPr>
-          <w:rFonts w:ascii="Courier New" w:hAnsi="Courier New" w:cs="Courier New"/>
-        </w:rPr>
-        <w:t>numpy</w:t>
-      </w:r>
-      <w:proofErr w:type="spellEnd"/>
-    </w:p>
-    <w:p>
-      <w:pPr>
-        <w:spacing w:after="0"/>
-        <w:rPr>
-          <w:rFonts w:ascii="Courier New" w:hAnsi="Courier New" w:cs="Courier New"/>
-        </w:rPr>
-      </w:pPr>
-      <w:r>
-        <w:rPr>
-          <w:rFonts w:ascii="Courier New" w:hAnsi="Courier New" w:cs="Courier New"/>
-        </w:rPr>
-        <w:t xml:space="preserve">- </w:t>
-      </w:r>
-      <w:proofErr w:type="spellStart"/>
-      <w:r>
-        <w:rPr>
-          <w:rFonts w:ascii="Courier New" w:hAnsi="Courier New" w:cs="Courier New"/>
-        </w:rPr>
-        <w:t>jupyterlab</w:t>
-      </w:r>
-      <w:proofErr w:type="spellEnd"/>
-      <w:r>
-        <w:rPr>
-          <w:rFonts w:ascii="Courier New" w:hAnsi="Courier New" w:cs="Courier New"/>
-        </w:rPr>
-        <w:t>&gt;=3.1</w:t>
-      </w:r>
-    </w:p>
-    <w:p>
-      <w:pPr>
-        <w:spacing w:after="0"/>
-        <w:rPr>
-          <w:rFonts w:ascii="Courier New" w:hAnsi="Courier New" w:cs="Courier New"/>
-        </w:rPr>
-      </w:pPr>
-      <w:r>
-        <w:rPr>
-          <w:rFonts w:ascii="Courier New" w:hAnsi="Courier New" w:cs="Courier New"/>
-        </w:rPr>
-        <w:t>- voila&gt;=0.2.11</w:t>
-      </w:r>
-    </w:p>
-    <w:p/>
-    <w:p>
-      <w:r>
-        <w:t xml:space="preserve">This is critical, especially the voila entry as it tells </w:t>
-      </w:r>
-      <w:proofErr w:type="spellStart"/>
-      <w:r>
-        <w:t>mybinder</w:t>
-      </w:r>
-      <w:proofErr w:type="spellEnd"/>
-      <w:r>
-        <w:t xml:space="preserve"> to bind voila into the build. You also need all libraries you have imported into your </w:t>
-      </w:r>
-      <w:proofErr w:type="spellStart"/>
-      <w:r>
-        <w:t>Jupyter</w:t>
-      </w:r>
-      <w:proofErr w:type="spellEnd"/>
-      <w:r>
-        <w:t xml:space="preserve"> notebook</w:t>
-      </w:r>
-    </w:p>
-    <w:p>
-      <w:pPr>
-        <w:pStyle w:val="ListParagraph"/>
-        <w:numPr>
-          <w:ilvl w:val="0"/>
-          <w:numId w:val="1"/>
-        </w:numPr>
-      </w:pPr>
-      <w:r>
-        <w:t xml:space="preserve">Deploy your project from </w:t>
-      </w:r>
-      <w:proofErr w:type="spellStart"/>
-      <w:r>
-        <w:t>Github</w:t>
-      </w:r>
-      <w:proofErr w:type="spellEnd"/>
-      <w:r>
-        <w:t xml:space="preserve"> to </w:t>
-      </w:r>
-      <w:proofErr w:type="spellStart"/>
-      <w:r>
-        <w:t>mybinder</w:t>
-      </w:r>
-      <w:proofErr w:type="spellEnd"/>
-    </w:p>
-    <w:p>
-      <w:r>
-        <w:t>Navigate to mybinder.org and fill in the fields as follows –</w:t>
-      </w:r>
-    </w:p>
-    <w:p>
       <w:r>
         <w:rPr>
           <w:noProof/>
         </w:rPr>
-        <w:lastRenderedPageBreak/>
         <w:drawing>
-          <wp:inline distT="0" distB="0" distL="0" distR="0" wp14:anchorId="4B57D21C" wp14:editId="6858DB15">
-            <wp:extent cx="5715000" cy="3930650"/>
-            <wp:effectExtent l="0" t="0" r="0" b="0"/>
-            <wp:docPr id="3" name="Picture 3"/>
+          <wp:inline distT="0" distB="0" distL="0" distR="0" wp14:anchorId="305386BD" wp14:editId="7F175105">
+            <wp:extent cx="5731510" cy="3942080"/>
+            <wp:effectExtent l="0" t="0" r="2540" b="1270"/>
+            <wp:docPr id="7" name="Picture 7" descr="Graphical user interface, application, Word&#10;&#10;Description automatically generated"/>
             <wp:cNvGraphicFramePr>
               <a:graphicFrameLocks xmlns:a="http://schemas.openxmlformats.org/drawingml/2006/main" noChangeAspect="1"/>
             </wp:cNvGraphicFramePr>
@@ -446,215 +164,11 @@
               <a:graphicData uri="http://schemas.openxmlformats.org/drawingml/2006/picture">
                 <pic:pic xmlns:pic="http://schemas.openxmlformats.org/drawingml/2006/picture">
                   <pic:nvPicPr>
-                    <pic:cNvPr id="0" name="Picture 2"/>
-                    <pic:cNvPicPr>
-                      <a:picLocks noChangeAspect="1" noChangeArrowheads="1"/>
-                    </pic:cNvPicPr>
-                  </pic:nvPicPr>
-                  <pic:blipFill>
-                    <a:blip r:embed="rId6" cstate="print">
-                      <a:extLst>
-                        <a:ext uri="{28A0092B-C50C-407E-A947-70E740481C1C}">
-                          <a14:useLocalDpi xmlns:a14="http://schemas.microsoft.com/office/drawing/2010/main" val="0"/>
-                        </a:ext>
-                      </a:extLst>
-                    </a:blip>
-                    <a:srcRect/>
-                    <a:stretch>
-                      <a:fillRect/>
-                    </a:stretch>
-                  </pic:blipFill>
-                  <pic:spPr bwMode="auto">
-                    <a:xfrm>
-                      <a:off x="0" y="0"/>
-                      <a:ext cx="5715000" cy="3930650"/>
-                    </a:xfrm>
-                    <a:prstGeom prst="rect">
-                      <a:avLst/>
-                    </a:prstGeom>
-                    <a:noFill/>
-                    <a:ln>
-                      <a:noFill/>
-                    </a:ln>
-                  </pic:spPr>
-                </pic:pic>
-              </a:graphicData>
-            </a:graphic>
-          </wp:inline>
-        </w:drawing>
-      </w:r>
-    </w:p>
-    <w:p>
-      <w:pPr>
-        <w:pStyle w:val="ListParagraph"/>
-        <w:numPr>
-          <w:ilvl w:val="0"/>
-          <w:numId w:val="1"/>
-        </w:numPr>
-      </w:pPr>
-      <w:r>
-        <w:t>Resolve the path to the deployed web app</w:t>
-      </w:r>
-    </w:p>
-    <w:p>
-      <w:r>
-        <w:t xml:space="preserve">Copy the </w:t>
-      </w:r>
-      <w:r>
-        <w:t xml:space="preserve">URL Provided by </w:t>
-      </w:r>
-      <w:proofErr w:type="spellStart"/>
-      <w:r>
-        <w:t>mybinder</w:t>
-      </w:r>
-      <w:proofErr w:type="spellEnd"/>
-      <w:r>
-        <w:t>, for example …</w:t>
-      </w:r>
-    </w:p>
-    <w:p>
-      <w:hyperlink r:id="rId7" w:history="1">
-        <w:r>
-          <w:rPr>
-            <w:rStyle w:val="Hyperlink"/>
-          </w:rPr>
-          <w:t>https://mybinder.org/v2/gh/grahamharrison68/Confidence-Intervals/HEAD?labpath=%2Fvoila%2Frender%2FConfidence%2520Interval%2520App.ipynb</w:t>
-        </w:r>
-      </w:hyperlink>
-    </w:p>
-    <w:p>
-      <w:r>
-        <w:t>This will launch, but it will give you an error …</w:t>
-      </w:r>
-    </w:p>
-    <w:p>
-      <w:r>
-        <w:rPr>
-          <w:noProof/>
-        </w:rPr>
-        <w:lastRenderedPageBreak/>
-        <w:drawing>
-          <wp:inline distT="0" distB="0" distL="0" distR="0" wp14:anchorId="7E4B4567" wp14:editId="3396B547">
-            <wp:extent cx="5715000" cy="3930650"/>
-            <wp:effectExtent l="0" t="0" r="0" b="0"/>
-            <wp:docPr id="1" name="Picture 1"/>
-            <wp:cNvGraphicFramePr>
-              <a:graphicFrameLocks xmlns:a="http://schemas.openxmlformats.org/drawingml/2006/main" noChangeAspect="1"/>
-            </wp:cNvGraphicFramePr>
-            <a:graphic xmlns:a="http://schemas.openxmlformats.org/drawingml/2006/main">
-              <a:graphicData uri="http://schemas.openxmlformats.org/drawingml/2006/picture">
-                <pic:pic xmlns:pic="http://schemas.openxmlformats.org/drawingml/2006/picture">
-                  <pic:nvPicPr>
-                    <pic:cNvPr id="0" name="Picture 1"/>
-                    <pic:cNvPicPr>
-                      <a:picLocks noChangeAspect="1" noChangeArrowheads="1"/>
-                    </pic:cNvPicPr>
-                  </pic:nvPicPr>
-                  <pic:blipFill>
-                    <a:blip r:embed="rId8" cstate="print">
-                      <a:extLst>
-                        <a:ext uri="{28A0092B-C50C-407E-A947-70E740481C1C}">
-                          <a14:useLocalDpi xmlns:a14="http://schemas.microsoft.com/office/drawing/2010/main" val="0"/>
-                        </a:ext>
-                      </a:extLst>
-                    </a:blip>
-                    <a:srcRect/>
-                    <a:stretch>
-                      <a:fillRect/>
-                    </a:stretch>
-                  </pic:blipFill>
-                  <pic:spPr bwMode="auto">
-                    <a:xfrm>
-                      <a:off x="0" y="0"/>
-                      <a:ext cx="5715000" cy="3930650"/>
-                    </a:xfrm>
-                    <a:prstGeom prst="rect">
-                      <a:avLst/>
-                    </a:prstGeom>
-                    <a:noFill/>
-                    <a:ln>
-                      <a:noFill/>
-                    </a:ln>
-                  </pic:spPr>
-                </pic:pic>
-              </a:graphicData>
-            </a:graphic>
-          </wp:inline>
-        </w:drawing>
-      </w:r>
-    </w:p>
-    <w:p>
-      <w:r>
-        <w:t xml:space="preserve">Edit </w:t>
-      </w:r>
-      <w:r>
-        <w:t xml:space="preserve">the resolved URL </w:t>
-      </w:r>
-      <w:r>
-        <w:t xml:space="preserve">in the URL bar </w:t>
-      </w:r>
-      <w:r>
-        <w:t>…</w:t>
-      </w:r>
-    </w:p>
-    <w:p>
-      <w:hyperlink r:id="rId9" w:history="1">
-        <w:r>
-          <w:rPr>
-            <w:rStyle w:val="Hyperlink"/>
-          </w:rPr>
-          <w:t>https://hub.gke2.mybinder.org/user/grahamharrison6-dence-intervals-4clvanih/doc/workspaces/auto-0</w:t>
-        </w:r>
-      </w:hyperlink>
-    </w:p>
-    <w:p>
-      <w:r>
-        <w:t>… and manually r</w:t>
-      </w:r>
-      <w:r>
-        <w:t xml:space="preserve">eplace </w:t>
-      </w:r>
-      <w:r>
-        <w:t>/doc/workspaces/auto-0</w:t>
-      </w:r>
-      <w:r>
-        <w:t xml:space="preserve"> with /tree to see the </w:t>
-      </w:r>
-      <w:proofErr w:type="spellStart"/>
-      <w:r>
-        <w:t>Jupyter</w:t>
-      </w:r>
-      <w:proofErr w:type="spellEnd"/>
-      <w:r>
-        <w:t xml:space="preserve"> Notebook or /voila to see the voila directory</w:t>
-      </w:r>
-      <w:r>
-        <w:t xml:space="preserve"> - </w:t>
-      </w:r>
-    </w:p>
-    <w:p>
-      <w:r>
-        <w:rPr>
-          <w:noProof/>
-        </w:rPr>
-        <w:lastRenderedPageBreak/>
-        <w:drawing>
-          <wp:inline distT="0" distB="0" distL="0" distR="0" wp14:anchorId="2567DE4E" wp14:editId="7AEB33F5">
-            <wp:extent cx="5731510" cy="3942080"/>
-            <wp:effectExtent l="0" t="0" r="2540" b="1270"/>
-            <wp:docPr id="2" name="Picture 2" descr="Graphical user interface, text, application, Word&#10;&#10;Description automatically generated"/>
-            <wp:cNvGraphicFramePr>
-              <a:graphicFrameLocks xmlns:a="http://schemas.openxmlformats.org/drawingml/2006/main" noChangeAspect="1"/>
-            </wp:cNvGraphicFramePr>
-            <a:graphic xmlns:a="http://schemas.openxmlformats.org/drawingml/2006/main">
-              <a:graphicData uri="http://schemas.openxmlformats.org/drawingml/2006/picture">
-                <pic:pic xmlns:pic="http://schemas.openxmlformats.org/drawingml/2006/picture">
-                  <pic:nvPicPr>
-                    <pic:cNvPr id="2" name="Picture 2" descr="Graphical user interface, text, application, Word&#10;&#10;Description automatically generated"/>
+                    <pic:cNvPr id="7" name="Picture 7" descr="Graphical user interface, application, Word&#10;&#10;Description automatically generated"/>
                     <pic:cNvPicPr/>
                   </pic:nvPicPr>
                   <pic:blipFill>
-                    <a:blip r:embed="rId10"/>
+                    <a:blip r:embed="rId7"/>
                     <a:stretch>
                       <a:fillRect/>
                     </a:stretch>
@@ -677,8 +191,457 @@
     </w:p>
     <w:p>
       <w:r>
-        <w:t>Now click on the notebook to get to the actual voila render URL …</w:t>
-      </w:r>
+        <w:t>… but it is only running on your local machine, the next step is to deploy your app to a public</w:t>
+      </w:r>
+      <w:r>
+        <w:t xml:space="preserve"> URL where anyone can access and use it …</w:t>
+      </w:r>
+    </w:p>
+    <w:p>
+      <w:pPr>
+        <w:pStyle w:val="ListParagraph"/>
+        <w:numPr>
+          <w:ilvl w:val="0"/>
+          <w:numId w:val="1"/>
+        </w:numPr>
+      </w:pPr>
+      <w:r>
+        <w:t>Create a new GitHub repository</w:t>
+      </w:r>
+    </w:p>
+    <w:p>
+      <w:r>
+        <w:t xml:space="preserve">You must create the repository at root level i.e. </w:t>
+      </w:r>
+      <w:proofErr w:type="gramStart"/>
+      <w:r>
+        <w:t>the .</w:t>
+      </w:r>
+      <w:proofErr w:type="spellStart"/>
+      <w:r>
+        <w:t>ipynb</w:t>
+      </w:r>
+      <w:proofErr w:type="spellEnd"/>
+      <w:proofErr w:type="gramEnd"/>
+      <w:r>
+        <w:t xml:space="preserve"> will be in the root. If it is in a sub-folder </w:t>
+      </w:r>
+      <w:proofErr w:type="spellStart"/>
+      <w:r>
+        <w:t>mybinder</w:t>
+      </w:r>
+      <w:proofErr w:type="spellEnd"/>
+      <w:r>
+        <w:t xml:space="preserve"> cannot resolve the address</w:t>
+      </w:r>
+    </w:p>
+    <w:p>
+      <w:r>
+        <w:lastRenderedPageBreak/>
+        <w:t xml:space="preserve">May sure to create </w:t>
+      </w:r>
+      <w:proofErr w:type="spellStart"/>
+      <w:r>
+        <w:t>a</w:t>
+      </w:r>
+      <w:proofErr w:type="spellEnd"/>
+      <w:r>
+        <w:t xml:space="preserve"> </w:t>
+      </w:r>
+      <w:proofErr w:type="spellStart"/>
+      <w:proofErr w:type="gramStart"/>
+      <w:r>
+        <w:t>environment.yaml</w:t>
+      </w:r>
+      <w:proofErr w:type="spellEnd"/>
+      <w:proofErr w:type="gramEnd"/>
+      <w:r>
+        <w:t xml:space="preserve"> config file that contains the dependencies you will require in the </w:t>
+      </w:r>
+      <w:proofErr w:type="spellStart"/>
+      <w:r>
+        <w:t>mybinder</w:t>
+      </w:r>
+      <w:proofErr w:type="spellEnd"/>
+      <w:r>
+        <w:t xml:space="preserve"> deployment, for example –</w:t>
+      </w:r>
+    </w:p>
+    <w:p>
+      <w:pPr>
+        <w:spacing w:after="0"/>
+        <w:rPr>
+          <w:rFonts w:ascii="Courier New" w:hAnsi="Courier New" w:cs="Courier New"/>
+        </w:rPr>
+      </w:pPr>
+      <w:r>
+        <w:rPr>
+          <w:rFonts w:ascii="Courier New" w:hAnsi="Courier New" w:cs="Courier New"/>
+        </w:rPr>
+        <w:t>name: voila-gallery-country-indicators</w:t>
+      </w:r>
+    </w:p>
+    <w:p>
+      <w:pPr>
+        <w:spacing w:after="0"/>
+        <w:rPr>
+          <w:rFonts w:ascii="Courier New" w:hAnsi="Courier New" w:cs="Courier New"/>
+        </w:rPr>
+      </w:pPr>
+      <w:r>
+        <w:rPr>
+          <w:rFonts w:ascii="Courier New" w:hAnsi="Courier New" w:cs="Courier New"/>
+        </w:rPr>
+        <w:t>channels:</w:t>
+      </w:r>
+    </w:p>
+    <w:p>
+      <w:pPr>
+        <w:spacing w:after="0"/>
+        <w:rPr>
+          <w:rFonts w:ascii="Courier New" w:hAnsi="Courier New" w:cs="Courier New"/>
+        </w:rPr>
+      </w:pPr>
+      <w:r>
+        <w:rPr>
+          <w:rFonts w:ascii="Courier New" w:hAnsi="Courier New" w:cs="Courier New"/>
+        </w:rPr>
+        <w:t xml:space="preserve">- </w:t>
+      </w:r>
+      <w:proofErr w:type="spellStart"/>
+      <w:r>
+        <w:rPr>
+          <w:rFonts w:ascii="Courier New" w:hAnsi="Courier New" w:cs="Courier New"/>
+        </w:rPr>
+        <w:t>conda</w:t>
+      </w:r>
+      <w:proofErr w:type="spellEnd"/>
+      <w:r>
+        <w:rPr>
+          <w:rFonts w:ascii="Courier New" w:hAnsi="Courier New" w:cs="Courier New"/>
+        </w:rPr>
+        <w:t>-forge</w:t>
+      </w:r>
+    </w:p>
+    <w:p>
+      <w:pPr>
+        <w:spacing w:after="0"/>
+        <w:rPr>
+          <w:rFonts w:ascii="Courier New" w:hAnsi="Courier New" w:cs="Courier New"/>
+        </w:rPr>
+      </w:pPr>
+      <w:r>
+        <w:rPr>
+          <w:rFonts w:ascii="Courier New" w:hAnsi="Courier New" w:cs="Courier New"/>
+        </w:rPr>
+        <w:t>dependencies:</w:t>
+      </w:r>
+    </w:p>
+    <w:p>
+      <w:pPr>
+        <w:spacing w:after="0"/>
+        <w:rPr>
+          <w:rFonts w:ascii="Courier New" w:hAnsi="Courier New" w:cs="Courier New"/>
+        </w:rPr>
+      </w:pPr>
+      <w:r>
+        <w:rPr>
+          <w:rFonts w:ascii="Courier New" w:hAnsi="Courier New" w:cs="Courier New"/>
+        </w:rPr>
+        <w:t xml:space="preserve">- </w:t>
+      </w:r>
+      <w:proofErr w:type="spellStart"/>
+      <w:r>
+        <w:rPr>
+          <w:rFonts w:ascii="Courier New" w:hAnsi="Courier New" w:cs="Courier New"/>
+        </w:rPr>
+        <w:t>ipywidgets</w:t>
+      </w:r>
+      <w:proofErr w:type="spellEnd"/>
+    </w:p>
+    <w:p>
+      <w:pPr>
+        <w:spacing w:after="0"/>
+        <w:rPr>
+          <w:rFonts w:ascii="Courier New" w:hAnsi="Courier New" w:cs="Courier New"/>
+        </w:rPr>
+      </w:pPr>
+      <w:r>
+        <w:rPr>
+          <w:rFonts w:ascii="Courier New" w:hAnsi="Courier New" w:cs="Courier New"/>
+        </w:rPr>
+        <w:t xml:space="preserve">- </w:t>
+      </w:r>
+      <w:proofErr w:type="spellStart"/>
+      <w:r>
+        <w:rPr>
+          <w:rFonts w:ascii="Courier New" w:hAnsi="Courier New" w:cs="Courier New"/>
+        </w:rPr>
+        <w:t>scipy</w:t>
+      </w:r>
+      <w:proofErr w:type="spellEnd"/>
+    </w:p>
+    <w:p>
+      <w:pPr>
+        <w:spacing w:after="0"/>
+        <w:rPr>
+          <w:rFonts w:ascii="Courier New" w:hAnsi="Courier New" w:cs="Courier New"/>
+        </w:rPr>
+      </w:pPr>
+      <w:r>
+        <w:rPr>
+          <w:rFonts w:ascii="Courier New" w:hAnsi="Courier New" w:cs="Courier New"/>
+        </w:rPr>
+        <w:t xml:space="preserve">- </w:t>
+      </w:r>
+      <w:proofErr w:type="spellStart"/>
+      <w:r>
+        <w:rPr>
+          <w:rFonts w:ascii="Courier New" w:hAnsi="Courier New" w:cs="Courier New"/>
+        </w:rPr>
+        <w:t>numpy</w:t>
+      </w:r>
+      <w:proofErr w:type="spellEnd"/>
+    </w:p>
+    <w:p>
+      <w:pPr>
+        <w:spacing w:after="0"/>
+        <w:rPr>
+          <w:rFonts w:ascii="Courier New" w:hAnsi="Courier New" w:cs="Courier New"/>
+        </w:rPr>
+      </w:pPr>
+      <w:r>
+        <w:rPr>
+          <w:rFonts w:ascii="Courier New" w:hAnsi="Courier New" w:cs="Courier New"/>
+        </w:rPr>
+        <w:t xml:space="preserve">- </w:t>
+      </w:r>
+      <w:proofErr w:type="spellStart"/>
+      <w:r>
+        <w:rPr>
+          <w:rFonts w:ascii="Courier New" w:hAnsi="Courier New" w:cs="Courier New"/>
+        </w:rPr>
+        <w:t>jupyterlab</w:t>
+      </w:r>
+      <w:proofErr w:type="spellEnd"/>
+      <w:r>
+        <w:rPr>
+          <w:rFonts w:ascii="Courier New" w:hAnsi="Courier New" w:cs="Courier New"/>
+        </w:rPr>
+        <w:t>&gt;=3.1</w:t>
+      </w:r>
+    </w:p>
+    <w:p>
+      <w:pPr>
+        <w:spacing w:after="0"/>
+        <w:rPr>
+          <w:rFonts w:ascii="Courier New" w:hAnsi="Courier New" w:cs="Courier New"/>
+        </w:rPr>
+      </w:pPr>
+      <w:r>
+        <w:rPr>
+          <w:rFonts w:ascii="Courier New" w:hAnsi="Courier New" w:cs="Courier New"/>
+        </w:rPr>
+        <w:t>- voila&gt;=0.2.11</w:t>
+      </w:r>
+    </w:p>
+    <w:p/>
+    <w:p>
+      <w:r>
+        <w:t xml:space="preserve">This is critical, especially the voila entry as it tells </w:t>
+      </w:r>
+      <w:proofErr w:type="spellStart"/>
+      <w:r>
+        <w:t>mybinder</w:t>
+      </w:r>
+      <w:proofErr w:type="spellEnd"/>
+      <w:r>
+        <w:t xml:space="preserve"> to bind voila into the build. You also need all libraries you have imported into your </w:t>
+      </w:r>
+      <w:proofErr w:type="spellStart"/>
+      <w:r>
+        <w:t>Jupyter</w:t>
+      </w:r>
+      <w:proofErr w:type="spellEnd"/>
+      <w:r>
+        <w:t xml:space="preserve"> notebook</w:t>
+      </w:r>
+    </w:p>
+    <w:p>
+      <w:pPr>
+        <w:pStyle w:val="ListParagraph"/>
+        <w:numPr>
+          <w:ilvl w:val="0"/>
+          <w:numId w:val="1"/>
+        </w:numPr>
+      </w:pPr>
+      <w:r>
+        <w:t xml:space="preserve">Deploy your project from </w:t>
+      </w:r>
+      <w:proofErr w:type="spellStart"/>
+      <w:r>
+        <w:t>Github</w:t>
+      </w:r>
+      <w:proofErr w:type="spellEnd"/>
+      <w:r>
+        <w:t xml:space="preserve"> to </w:t>
+      </w:r>
+      <w:proofErr w:type="spellStart"/>
+      <w:r>
+        <w:t>mybinder</w:t>
+      </w:r>
+      <w:proofErr w:type="spellEnd"/>
+    </w:p>
+    <w:p>
+      <w:r>
+        <w:t>Navigate to mybinder.org and fill in the fields as follows –</w:t>
+      </w:r>
+    </w:p>
+    <w:p>
+      <w:r>
+        <w:rPr>
+          <w:noProof/>
+        </w:rPr>
+        <w:drawing>
+          <wp:inline distT="0" distB="0" distL="0" distR="0" wp14:anchorId="4F177AE1" wp14:editId="2492E0EC">
+            <wp:extent cx="5731510" cy="3942080"/>
+            <wp:effectExtent l="0" t="0" r="2540" b="1270"/>
+            <wp:docPr id="4" name="Picture 4" descr="Graphical user interface&#10;&#10;Description automatically generated"/>
+            <wp:cNvGraphicFramePr>
+              <a:graphicFrameLocks xmlns:a="http://schemas.openxmlformats.org/drawingml/2006/main" noChangeAspect="1"/>
+            </wp:cNvGraphicFramePr>
+            <a:graphic xmlns:a="http://schemas.openxmlformats.org/drawingml/2006/main">
+              <a:graphicData uri="http://schemas.openxmlformats.org/drawingml/2006/picture">
+                <pic:pic xmlns:pic="http://schemas.openxmlformats.org/drawingml/2006/picture">
+                  <pic:nvPicPr>
+                    <pic:cNvPr id="4" name="Picture 4" descr="Graphical user interface&#10;&#10;Description automatically generated"/>
+                    <pic:cNvPicPr/>
+                  </pic:nvPicPr>
+                  <pic:blipFill>
+                    <a:blip r:embed="rId8"/>
+                    <a:stretch>
+                      <a:fillRect/>
+                    </a:stretch>
+                  </pic:blipFill>
+                  <pic:spPr>
+                    <a:xfrm>
+                      <a:off x="0" y="0"/>
+                      <a:ext cx="5731510" cy="3942080"/>
+                    </a:xfrm>
+                    <a:prstGeom prst="rect">
+                      <a:avLst/>
+                    </a:prstGeom>
+                  </pic:spPr>
+                </pic:pic>
+              </a:graphicData>
+            </a:graphic>
+          </wp:inline>
+        </w:drawing>
+      </w:r>
+    </w:p>
+    <w:p>
+      <w:pPr>
+        <w:pStyle w:val="ListParagraph"/>
+        <w:numPr>
+          <w:ilvl w:val="0"/>
+          <w:numId w:val="1"/>
+        </w:numPr>
+      </w:pPr>
+      <w:r>
+        <w:t>Resolve the path to the deployed web app</w:t>
+      </w:r>
+    </w:p>
+    <w:p>
+      <w:r>
+        <w:t xml:space="preserve">The binder will now launch in </w:t>
+      </w:r>
+      <w:proofErr w:type="spellStart"/>
+      <w:r>
+        <w:t>Jupyter</w:t>
+      </w:r>
+      <w:proofErr w:type="spellEnd"/>
+      <w:r>
+        <w:t xml:space="preserve"> Lab by default -</w:t>
+      </w:r>
+    </w:p>
+    <w:p>
+      <w:r>
+        <w:rPr>
+          <w:noProof/>
+        </w:rPr>
+        <w:lastRenderedPageBreak/>
+        <w:drawing>
+          <wp:inline distT="0" distB="0" distL="0" distR="0" wp14:anchorId="0521969B" wp14:editId="00E12184">
+            <wp:extent cx="5731510" cy="3942080"/>
+            <wp:effectExtent l="0" t="0" r="2540" b="1270"/>
+            <wp:docPr id="1" name="Picture 1" descr="Graphical user interface, text, application&#10;&#10;Description automatically generated"/>
+            <wp:cNvGraphicFramePr>
+              <a:graphicFrameLocks xmlns:a="http://schemas.openxmlformats.org/drawingml/2006/main" noChangeAspect="1"/>
+            </wp:cNvGraphicFramePr>
+            <a:graphic xmlns:a="http://schemas.openxmlformats.org/drawingml/2006/main">
+              <a:graphicData uri="http://schemas.openxmlformats.org/drawingml/2006/picture">
+                <pic:pic xmlns:pic="http://schemas.openxmlformats.org/drawingml/2006/picture">
+                  <pic:nvPicPr>
+                    <pic:cNvPr id="1" name="Picture 1" descr="Graphical user interface, text, application&#10;&#10;Description automatically generated"/>
+                    <pic:cNvPicPr/>
+                  </pic:nvPicPr>
+                  <pic:blipFill>
+                    <a:blip r:embed="rId9"/>
+                    <a:stretch>
+                      <a:fillRect/>
+                    </a:stretch>
+                  </pic:blipFill>
+                  <pic:spPr>
+                    <a:xfrm>
+                      <a:off x="0" y="0"/>
+                      <a:ext cx="5731510" cy="3942080"/>
+                    </a:xfrm>
+                    <a:prstGeom prst="rect">
+                      <a:avLst/>
+                    </a:prstGeom>
+                  </pic:spPr>
+                </pic:pic>
+              </a:graphicData>
+            </a:graphic>
+          </wp:inline>
+        </w:drawing>
+      </w:r>
+    </w:p>
+    <w:p>
+      <w:r>
+        <w:t xml:space="preserve">Edit </w:t>
+      </w:r>
+      <w:r>
+        <w:t xml:space="preserve">the resolved URL </w:t>
+      </w:r>
+      <w:r>
+        <w:t xml:space="preserve">in the URL bar </w:t>
+      </w:r>
+      <w:r>
+        <w:t>…</w:t>
+      </w:r>
+    </w:p>
+    <w:p>
+      <w:pPr>
+        <w:rPr>
+          <w:rStyle w:val="Hyperlink"/>
+        </w:rPr>
+      </w:pPr>
+      <w:hyperlink r:id="rId10" w:history="1">
+        <w:r>
+          <w:rPr>
+            <w:rStyle w:val="Hyperlink"/>
+          </w:rPr>
+          <w:t>https://hub.gke2.mybinder.org/user/grahamharrison6-dence-intervals-4clvanih/doc/workspaces/auto-0</w:t>
+        </w:r>
+      </w:hyperlink>
+    </w:p>
+    <w:p>
+      <w:pPr>
+        <w:rPr>
+          <w:rStyle w:val="Hyperlink"/>
+        </w:rPr>
+      </w:pPr>
     </w:p>
     <w:p>
       <w:hyperlink r:id="rId11" w:history="1">
@@ -686,25 +649,148 @@
           <w:rPr>
             <w:rStyle w:val="Hyperlink"/>
           </w:rPr>
-          <w:t>https://hub.gke2.mybinder.org/user/grahamharrison6-dence-intervals-4clvanih/voila/render/Confidence%20Interval</w:t>
+          <w:t>https://hub.gke2.mybinder.org/user/grahamharrison6-dence-intervals-5qdj6kso/lab/workspaces/auto-B</w:t>
+        </w:r>
+      </w:hyperlink>
+    </w:p>
+    <w:p/>
+    <w:p>
+      <w:r>
+        <w:t>… and manually r</w:t>
+      </w:r>
+      <w:r>
+        <w:t xml:space="preserve">eplace </w:t>
+      </w:r>
+      <w:r>
+        <w:t>/lab/… with /voila –</w:t>
+      </w:r>
+    </w:p>
+    <w:p>
+      <w:hyperlink r:id="rId12" w:history="1">
+        <w:r>
+          <w:rPr>
+            <w:rStyle w:val="Hyperlink"/>
+          </w:rPr>
+          <w:t>https://hub.gke2.mybinder.org/user/grahamharrison6-dence-intervals-5qdj6kso/voila</w:t>
+        </w:r>
+      </w:hyperlink>
+    </w:p>
+    <w:p>
+      <w:r>
+        <w:rPr>
+          <w:noProof/>
+        </w:rPr>
+        <w:lastRenderedPageBreak/>
+        <w:drawing>
+          <wp:inline distT="0" distB="0" distL="0" distR="0" wp14:anchorId="52837E18" wp14:editId="711D9816">
+            <wp:extent cx="5731510" cy="3942080"/>
+            <wp:effectExtent l="0" t="0" r="2540" b="1270"/>
+            <wp:docPr id="5" name="Picture 5" descr="Graphical user interface, text, application, Word&#10;&#10;Description automatically generated"/>
+            <wp:cNvGraphicFramePr>
+              <a:graphicFrameLocks xmlns:a="http://schemas.openxmlformats.org/drawingml/2006/main" noChangeAspect="1"/>
+            </wp:cNvGraphicFramePr>
+            <a:graphic xmlns:a="http://schemas.openxmlformats.org/drawingml/2006/main">
+              <a:graphicData uri="http://schemas.openxmlformats.org/drawingml/2006/picture">
+                <pic:pic xmlns:pic="http://schemas.openxmlformats.org/drawingml/2006/picture">
+                  <pic:nvPicPr>
+                    <pic:cNvPr id="5" name="Picture 5" descr="Graphical user interface, text, application, Word&#10;&#10;Description automatically generated"/>
+                    <pic:cNvPicPr/>
+                  </pic:nvPicPr>
+                  <pic:blipFill>
+                    <a:blip r:embed="rId13"/>
+                    <a:stretch>
+                      <a:fillRect/>
+                    </a:stretch>
+                  </pic:blipFill>
+                  <pic:spPr>
+                    <a:xfrm>
+                      <a:off x="0" y="0"/>
+                      <a:ext cx="5731510" cy="3942080"/>
+                    </a:xfrm>
+                    <a:prstGeom prst="rect">
+                      <a:avLst/>
+                    </a:prstGeom>
+                  </pic:spPr>
+                </pic:pic>
+              </a:graphicData>
+            </a:graphic>
+          </wp:inline>
+        </w:drawing>
+      </w:r>
+    </w:p>
+    <w:p>
+      <w:r>
+        <w:t>Now click on the notebook to get to the actual voila render URL …</w:t>
+      </w:r>
+    </w:p>
+    <w:p>
+      <w:hyperlink r:id="rId14" w:history="1">
+        <w:r>
+          <w:rPr>
+            <w:rStyle w:val="Hyperlink"/>
+          </w:rPr>
+          <w:t>https://hub.gke2.mybinder.org/user/grahamharrison6-dence-intervals-5qdj6kso/voila/render/</w:t>
         </w:r>
         <w:r>
           <w:rPr>
             <w:rStyle w:val="Hyperlink"/>
           </w:rPr>
-          <w:t>%</w:t>
+          <w:t>C</w:t>
         </w:r>
         <w:r>
           <w:rPr>
             <w:rStyle w:val="Hyperlink"/>
           </w:rPr>
-          <w:t>20App.ipynb</w:t>
+          <w:t>onfidence%20Interval%20App.ipynb</w:t>
         </w:r>
       </w:hyperlink>
     </w:p>
     <w:p>
       <w:r>
         <w:t>You now have a URL you can distribute for the deployed web app!</w:t>
+      </w:r>
+    </w:p>
+    <w:p>
+      <w:r>
+        <w:rPr>
+          <w:noProof/>
+        </w:rPr>
+        <w:lastRenderedPageBreak/>
+        <w:drawing>
+          <wp:inline distT="0" distB="0" distL="0" distR="0" wp14:anchorId="561CD576" wp14:editId="168B5F12">
+            <wp:extent cx="5731510" cy="3942080"/>
+            <wp:effectExtent l="0" t="0" r="2540" b="1270"/>
+            <wp:docPr id="6" name="Picture 6" descr="Graphical user interface, text, application&#10;&#10;Description automatically generated"/>
+            <wp:cNvGraphicFramePr>
+              <a:graphicFrameLocks xmlns:a="http://schemas.openxmlformats.org/drawingml/2006/main" noChangeAspect="1"/>
+            </wp:cNvGraphicFramePr>
+            <a:graphic xmlns:a="http://schemas.openxmlformats.org/drawingml/2006/main">
+              <a:graphicData uri="http://schemas.openxmlformats.org/drawingml/2006/picture">
+                <pic:pic xmlns:pic="http://schemas.openxmlformats.org/drawingml/2006/picture">
+                  <pic:nvPicPr>
+                    <pic:cNvPr id="6" name="Picture 6" descr="Graphical user interface, text, application&#10;&#10;Description automatically generated"/>
+                    <pic:cNvPicPr/>
+                  </pic:nvPicPr>
+                  <pic:blipFill>
+                    <a:blip r:embed="rId15"/>
+                    <a:stretch>
+                      <a:fillRect/>
+                    </a:stretch>
+                  </pic:blipFill>
+                  <pic:spPr>
+                    <a:xfrm>
+                      <a:off x="0" y="0"/>
+                      <a:ext cx="5731510" cy="3942080"/>
+                    </a:xfrm>
+                    <a:prstGeom prst="rect">
+                      <a:avLst/>
+                    </a:prstGeom>
+                  </pic:spPr>
+                </pic:pic>
+              </a:graphicData>
+            </a:graphic>
+          </wp:inline>
+        </w:drawing>
       </w:r>
     </w:p>
     <w:p/>
@@ -1217,6 +1303,7 @@
   <w:style w:type="character" w:default="1" w:styleId="DefaultParagraphFont">
     <w:name w:val="Default Paragraph Font"/>
     <w:uiPriority w:val="1"/>
+    <w:semiHidden/>
     <w:unhideWhenUsed/>
   </w:style>
   <w:style w:type="table" w:default="1" w:styleId="TableNormal">
@@ -1582,4 +1669,16 @@
     </a:ext>
   </a:extLst>
 </a:theme>
+</file>
+
+<file path=customXml/item1.xml><?xml version="1.0" encoding="utf-8"?>
+<b:Sources xmlns:b="http://schemas.openxmlformats.org/officeDocument/2006/bibliography" xmlns="http://schemas.openxmlformats.org/officeDocument/2006/bibliography" SelectedStyle="\HarvardAnglia2008OfficeOnline.xsl" StyleName="Harvard - Anglia" Version="2008"/>
+</file>
+
+<file path=customXml/itemProps1.xml><?xml version="1.0" encoding="utf-8"?>
+<ds:datastoreItem xmlns:ds="http://schemas.openxmlformats.org/officeDocument/2006/customXml" ds:itemID="{C94DA2F2-7601-4A63-BC12-856E83D2825E}">
+  <ds:schemaRefs>
+    <ds:schemaRef ds:uri="http://schemas.openxmlformats.org/officeDocument/2006/bibliography"/>
+  </ds:schemaRefs>
+</ds:datastoreItem>
 </file>
--- a/Instructions.docx
+++ b/Instructions.docx
@@ -237,7 +237,50 @@
     </w:p>
     <w:p>
       <w:r>
+        <w:rPr>
+          <w:noProof/>
+        </w:rPr>
         <w:lastRenderedPageBreak/>
+        <w:drawing>
+          <wp:inline distT="0" distB="0" distL="0" distR="0" wp14:anchorId="18F4BB45" wp14:editId="73B78E0A">
+            <wp:extent cx="5731510" cy="3618230"/>
+            <wp:effectExtent l="0" t="0" r="2540" b="1270"/>
+            <wp:docPr id="2" name="Picture 2" descr="A screenshot of a computer&#10;&#10;Description automatically generated with medium confidence"/>
+            <wp:cNvGraphicFramePr>
+              <a:graphicFrameLocks xmlns:a="http://schemas.openxmlformats.org/drawingml/2006/main" noChangeAspect="1"/>
+            </wp:cNvGraphicFramePr>
+            <a:graphic xmlns:a="http://schemas.openxmlformats.org/drawingml/2006/main">
+              <a:graphicData uri="http://schemas.openxmlformats.org/drawingml/2006/picture">
+                <pic:pic xmlns:pic="http://schemas.openxmlformats.org/drawingml/2006/picture">
+                  <pic:nvPicPr>
+                    <pic:cNvPr id="2" name="Picture 2" descr="A screenshot of a computer&#10;&#10;Description automatically generated with medium confidence"/>
+                    <pic:cNvPicPr/>
+                  </pic:nvPicPr>
+                  <pic:blipFill>
+                    <a:blip r:embed="rId8"/>
+                    <a:stretch>
+                      <a:fillRect/>
+                    </a:stretch>
+                  </pic:blipFill>
+                  <pic:spPr>
+                    <a:xfrm>
+                      <a:off x="0" y="0"/>
+                      <a:ext cx="5731510" cy="3618230"/>
+                    </a:xfrm>
+                    <a:prstGeom prst="rect">
+                      <a:avLst/>
+                    </a:prstGeom>
+                  </pic:spPr>
+                </pic:pic>
+              </a:graphicData>
+            </a:graphic>
+          </wp:inline>
+        </w:drawing>
+      </w:r>
+    </w:p>
+    <w:p/>
+    <w:p>
+      <w:r>
         <w:t xml:space="preserve">May sure to create </w:t>
       </w:r>
       <w:proofErr w:type="spellStart"/>
@@ -502,6 +545,7 @@
         <w:rPr>
           <w:noProof/>
         </w:rPr>
+        <w:lastRenderedPageBreak/>
         <w:drawing>
           <wp:inline distT="0" distB="0" distL="0" distR="0" wp14:anchorId="4F177AE1" wp14:editId="2492E0EC">
             <wp:extent cx="5731510" cy="3942080"/>
@@ -515,74 +559,6 @@
                 <pic:pic xmlns:pic="http://schemas.openxmlformats.org/drawingml/2006/picture">
                   <pic:nvPicPr>
                     <pic:cNvPr id="4" name="Picture 4" descr="Graphical user interface&#10;&#10;Description automatically generated"/>
-                    <pic:cNvPicPr/>
-                  </pic:nvPicPr>
-                  <pic:blipFill>
-                    <a:blip r:embed="rId8"/>
-                    <a:stretch>
-                      <a:fillRect/>
-                    </a:stretch>
-                  </pic:blipFill>
-                  <pic:spPr>
-                    <a:xfrm>
-                      <a:off x="0" y="0"/>
-                      <a:ext cx="5731510" cy="3942080"/>
-                    </a:xfrm>
-                    <a:prstGeom prst="rect">
-                      <a:avLst/>
-                    </a:prstGeom>
-                  </pic:spPr>
-                </pic:pic>
-              </a:graphicData>
-            </a:graphic>
-          </wp:inline>
-        </w:drawing>
-      </w:r>
-    </w:p>
-    <w:p>
-      <w:pPr>
-        <w:pStyle w:val="ListParagraph"/>
-        <w:numPr>
-          <w:ilvl w:val="0"/>
-          <w:numId w:val="1"/>
-        </w:numPr>
-      </w:pPr>
-      <w:r>
-        <w:t>Resolve the path to the deployed web app</w:t>
-      </w:r>
-    </w:p>
-    <w:p>
-      <w:r>
-        <w:t xml:space="preserve">The binder will now launch in </w:t>
-      </w:r>
-      <w:proofErr w:type="spellStart"/>
-      <w:r>
-        <w:t>Jupyter</w:t>
-      </w:r>
-      <w:proofErr w:type="spellEnd"/>
-      <w:r>
-        <w:t xml:space="preserve"> Lab by default -</w:t>
-      </w:r>
-    </w:p>
-    <w:p>
-      <w:r>
-        <w:rPr>
-          <w:noProof/>
-        </w:rPr>
-        <w:lastRenderedPageBreak/>
-        <w:drawing>
-          <wp:inline distT="0" distB="0" distL="0" distR="0" wp14:anchorId="0521969B" wp14:editId="00E12184">
-            <wp:extent cx="5731510" cy="3942080"/>
-            <wp:effectExtent l="0" t="0" r="2540" b="1270"/>
-            <wp:docPr id="1" name="Picture 1" descr="Graphical user interface, text, application&#10;&#10;Description automatically generated"/>
-            <wp:cNvGraphicFramePr>
-              <a:graphicFrameLocks xmlns:a="http://schemas.openxmlformats.org/drawingml/2006/main" noChangeAspect="1"/>
-            </wp:cNvGraphicFramePr>
-            <a:graphic xmlns:a="http://schemas.openxmlformats.org/drawingml/2006/main">
-              <a:graphicData uri="http://schemas.openxmlformats.org/drawingml/2006/picture">
-                <pic:pic xmlns:pic="http://schemas.openxmlformats.org/drawingml/2006/picture">
-                  <pic:nvPicPr>
-                    <pic:cNvPr id="1" name="Picture 1" descr="Graphical user interface, text, application&#10;&#10;Description automatically generated"/>
                     <pic:cNvPicPr/>
                   </pic:nvPicPr>
                   <pic:blipFill>
@@ -608,84 +584,40 @@
       </w:r>
     </w:p>
     <w:p>
-      <w:r>
-        <w:t xml:space="preserve">Edit </w:t>
-      </w:r>
-      <w:r>
-        <w:t xml:space="preserve">the resolved URL </w:t>
-      </w:r>
-      <w:r>
-        <w:t xml:space="preserve">in the URL bar </w:t>
-      </w:r>
-      <w:r>
-        <w:t>…</w:t>
-      </w:r>
-    </w:p>
-    <w:p>
-      <w:pPr>
-        <w:rPr>
-          <w:rStyle w:val="Hyperlink"/>
-        </w:rPr>
-      </w:pPr>
-      <w:hyperlink r:id="rId10" w:history="1">
-        <w:r>
-          <w:rPr>
-            <w:rStyle w:val="Hyperlink"/>
-          </w:rPr>
-          <w:t>https://hub.gke2.mybinder.org/user/grahamharrison6-dence-intervals-4clvanih/doc/workspaces/auto-0</w:t>
-        </w:r>
-      </w:hyperlink>
-    </w:p>
-    <w:p>
-      <w:pPr>
-        <w:rPr>
-          <w:rStyle w:val="Hyperlink"/>
-        </w:rPr>
-      </w:pPr>
-    </w:p>
-    <w:p>
-      <w:hyperlink r:id="rId11" w:history="1">
-        <w:r>
-          <w:rPr>
-            <w:rStyle w:val="Hyperlink"/>
-          </w:rPr>
-          <w:t>https://hub.gke2.mybinder.org/user/grahamharrison6-dence-intervals-5qdj6kso/lab/workspaces/auto-B</w:t>
-        </w:r>
-      </w:hyperlink>
-    </w:p>
-    <w:p/>
-    <w:p>
-      <w:r>
-        <w:t>… and manually r</w:t>
-      </w:r>
-      <w:r>
-        <w:t xml:space="preserve">eplace </w:t>
-      </w:r>
-      <w:r>
-        <w:t>/lab/… with /voila –</w:t>
-      </w:r>
-    </w:p>
-    <w:p>
-      <w:hyperlink r:id="rId12" w:history="1">
-        <w:r>
-          <w:rPr>
-            <w:rStyle w:val="Hyperlink"/>
-          </w:rPr>
-          <w:t>https://hub.gke2.mybinder.org/user/grahamharrison6-dence-intervals-5qdj6kso/voila</w:t>
-        </w:r>
-      </w:hyperlink>
+      <w:pPr>
+        <w:pStyle w:val="ListParagraph"/>
+        <w:numPr>
+          <w:ilvl w:val="0"/>
+          <w:numId w:val="1"/>
+        </w:numPr>
+      </w:pPr>
+      <w:r>
+        <w:t>Resolve the path to the deployed web app</w:t>
+      </w:r>
+    </w:p>
+    <w:p>
+      <w:r>
+        <w:t xml:space="preserve">The binder will now launch in </w:t>
+      </w:r>
+      <w:proofErr w:type="spellStart"/>
+      <w:r>
+        <w:t>Jupyter</w:t>
+      </w:r>
+      <w:proofErr w:type="spellEnd"/>
+      <w:r>
+        <w:t xml:space="preserve"> Lab by default -</w:t>
+      </w:r>
     </w:p>
     <w:p>
       <w:r>
         <w:rPr>
           <w:noProof/>
         </w:rPr>
-        <w:lastRenderedPageBreak/>
         <w:drawing>
-          <wp:inline distT="0" distB="0" distL="0" distR="0" wp14:anchorId="52837E18" wp14:editId="711D9816">
+          <wp:inline distT="0" distB="0" distL="0" distR="0" wp14:anchorId="0521969B" wp14:editId="00E12184">
             <wp:extent cx="5731510" cy="3942080"/>
             <wp:effectExtent l="0" t="0" r="2540" b="1270"/>
-            <wp:docPr id="5" name="Picture 5" descr="Graphical user interface, text, application, Word&#10;&#10;Description automatically generated"/>
+            <wp:docPr id="1" name="Picture 1" descr="Graphical user interface, text, application&#10;&#10;Description automatically generated"/>
             <wp:cNvGraphicFramePr>
               <a:graphicFrameLocks xmlns:a="http://schemas.openxmlformats.org/drawingml/2006/main" noChangeAspect="1"/>
             </wp:cNvGraphicFramePr>
@@ -693,11 +625,11 @@
               <a:graphicData uri="http://schemas.openxmlformats.org/drawingml/2006/picture">
                 <pic:pic xmlns:pic="http://schemas.openxmlformats.org/drawingml/2006/picture">
                   <pic:nvPicPr>
-                    <pic:cNvPr id="5" name="Picture 5" descr="Graphical user interface, text, application, Word&#10;&#10;Description automatically generated"/>
+                    <pic:cNvPr id="1" name="Picture 1" descr="Graphical user interface, text, application&#10;&#10;Description automatically generated"/>
                     <pic:cNvPicPr/>
                   </pic:nvPicPr>
                   <pic:blipFill>
-                    <a:blip r:embed="rId13"/>
+                    <a:blip r:embed="rId10"/>
                     <a:stretch>
                       <a:fillRect/>
                     </a:stretch>
@@ -720,28 +652,126 @@
     </w:p>
     <w:p>
       <w:r>
-        <w:t>Now click on the notebook to get to the actual voila render URL …</w:t>
-      </w:r>
-    </w:p>
-    <w:p>
-      <w:hyperlink r:id="rId14" w:history="1">
+        <w:t xml:space="preserve">Edit </w:t>
+      </w:r>
+      <w:r>
+        <w:t xml:space="preserve">the resolved URL </w:t>
+      </w:r>
+      <w:r>
+        <w:t xml:space="preserve">in the URL bar </w:t>
+      </w:r>
+      <w:r>
+        <w:t>…</w:t>
+      </w:r>
+    </w:p>
+    <w:p>
+      <w:pPr>
+        <w:rPr>
+          <w:rStyle w:val="Hyperlink"/>
+        </w:rPr>
+      </w:pPr>
+      <w:hyperlink r:id="rId11" w:history="1">
         <w:r>
           <w:rPr>
             <w:rStyle w:val="Hyperlink"/>
           </w:rPr>
-          <w:t>https://hub.gke2.mybinder.org/user/grahamharrison6-dence-intervals-5qdj6kso/voila/render/</w:t>
+          <w:t>https://hub.gke2.mybinder.org/user/grahamharrison6-dence-intervals-4clvanih/doc/workspaces/auto-0</w:t>
         </w:r>
+      </w:hyperlink>
+    </w:p>
+    <w:p>
+      <w:pPr>
+        <w:rPr>
+          <w:rStyle w:val="Hyperlink"/>
+        </w:rPr>
+      </w:pPr>
+    </w:p>
+    <w:p>
+      <w:hyperlink r:id="rId12" w:history="1">
         <w:r>
           <w:rPr>
             <w:rStyle w:val="Hyperlink"/>
           </w:rPr>
-          <w:t>C</w:t>
+          <w:t>https://hub.gke2.mybinder.org/user/grahamharrison6-dence-intervals-5qdj6kso/lab/workspaces/auto-B</w:t>
         </w:r>
+      </w:hyperlink>
+    </w:p>
+    <w:p/>
+    <w:p>
+      <w:r>
+        <w:t>… and manually r</w:t>
+      </w:r>
+      <w:r>
+        <w:t xml:space="preserve">eplace </w:t>
+      </w:r>
+      <w:r>
+        <w:t>/lab/… with /voila –</w:t>
+      </w:r>
+    </w:p>
+    <w:p>
+      <w:hyperlink r:id="rId13" w:history="1">
         <w:r>
           <w:rPr>
             <w:rStyle w:val="Hyperlink"/>
           </w:rPr>
-          <w:t>onfidence%20Interval%20App.ipynb</w:t>
+          <w:t>https://hub.gke2.mybinder.org/user/grahamharrison6-dence-intervals-5qdj6kso/voila</w:t>
+        </w:r>
+      </w:hyperlink>
+    </w:p>
+    <w:p>
+      <w:r>
+        <w:rPr>
+          <w:noProof/>
+        </w:rPr>
+        <w:drawing>
+          <wp:inline distT="0" distB="0" distL="0" distR="0" wp14:anchorId="52837E18" wp14:editId="711D9816">
+            <wp:extent cx="5731510" cy="3942080"/>
+            <wp:effectExtent l="0" t="0" r="2540" b="1270"/>
+            <wp:docPr id="5" name="Picture 5" descr="Graphical user interface, text, application, Word&#10;&#10;Description automatically generated"/>
+            <wp:cNvGraphicFramePr>
+              <a:graphicFrameLocks xmlns:a="http://schemas.openxmlformats.org/drawingml/2006/main" noChangeAspect="1"/>
+            </wp:cNvGraphicFramePr>
+            <a:graphic xmlns:a="http://schemas.openxmlformats.org/drawingml/2006/main">
+              <a:graphicData uri="http://schemas.openxmlformats.org/drawingml/2006/picture">
+                <pic:pic xmlns:pic="http://schemas.openxmlformats.org/drawingml/2006/picture">
+                  <pic:nvPicPr>
+                    <pic:cNvPr id="5" name="Picture 5" descr="Graphical user interface, text, application, Word&#10;&#10;Description automatically generated"/>
+                    <pic:cNvPicPr/>
+                  </pic:nvPicPr>
+                  <pic:blipFill>
+                    <a:blip r:embed="rId14"/>
+                    <a:stretch>
+                      <a:fillRect/>
+                    </a:stretch>
+                  </pic:blipFill>
+                  <pic:spPr>
+                    <a:xfrm>
+                      <a:off x="0" y="0"/>
+                      <a:ext cx="5731510" cy="3942080"/>
+                    </a:xfrm>
+                    <a:prstGeom prst="rect">
+                      <a:avLst/>
+                    </a:prstGeom>
+                  </pic:spPr>
+                </pic:pic>
+              </a:graphicData>
+            </a:graphic>
+          </wp:inline>
+        </w:drawing>
+      </w:r>
+    </w:p>
+    <w:p>
+      <w:r>
+        <w:t>Now click on the notebook to get to the actual voila render URL …</w:t>
+      </w:r>
+    </w:p>
+    <w:p>
+      <w:hyperlink r:id="rId15" w:history="1">
+        <w:r>
+          <w:rPr>
+            <w:rStyle w:val="Hyperlink"/>
+          </w:rPr>
+          <w:t>https://hub.gke2.mybinder.org/user/grahamharrison6-dence-intervals-5qdj6kso/voila/render/Confidence%20Interval%20App.ipynb</w:t>
         </w:r>
       </w:hyperlink>
     </w:p>
@@ -772,7 +802,7 @@
                     <pic:cNvPicPr/>
                   </pic:nvPicPr>
                   <pic:blipFill>
-                    <a:blip r:embed="rId15"/>
+                    <a:blip r:embed="rId16"/>
                     <a:stretch>
                       <a:fillRect/>
                     </a:stretch>

--- a/Instructions.docx
+++ b/Instructions.docx
@@ -52,33 +52,11 @@
           <w:rFonts w:ascii="Courier New" w:hAnsi="Courier New" w:cs="Courier New"/>
         </w:rPr>
       </w:pPr>
-      <w:proofErr w:type="spellStart"/>
-      <w:r>
-        <w:rPr>
-          <w:rFonts w:ascii="Courier New" w:hAnsi="Courier New" w:cs="Courier New"/>
-        </w:rPr>
-        <w:t>jupyter</w:t>
-      </w:r>
-      <w:proofErr w:type="spellEnd"/>
-      <w:r>
-        <w:rPr>
-          <w:rFonts w:ascii="Courier New" w:hAnsi="Courier New" w:cs="Courier New"/>
-        </w:rPr>
-        <w:t xml:space="preserve"> </w:t>
-      </w:r>
-      <w:proofErr w:type="spellStart"/>
-      <w:r>
-        <w:rPr>
-          <w:rFonts w:ascii="Courier New" w:hAnsi="Courier New" w:cs="Courier New"/>
-        </w:rPr>
-        <w:t>serverextension</w:t>
-      </w:r>
-      <w:proofErr w:type="spellEnd"/>
-      <w:r>
-        <w:rPr>
-          <w:rFonts w:ascii="Courier New" w:hAnsi="Courier New" w:cs="Courier New"/>
-        </w:rPr>
-        <w:t xml:space="preserve"> enable voila –sys-prefix</w:t>
+      <w:r>
+        <w:rPr>
+          <w:rFonts w:ascii="Courier New" w:hAnsi="Courier New" w:cs="Courier New"/>
+        </w:rPr>
+        <w:t>jupyter serverextension enable voila –sys-prefix</w:t>
       </w:r>
     </w:p>
     <w:p>
@@ -93,15 +71,7 @@
     </w:p>
     <w:p>
       <w:r>
-        <w:t xml:space="preserve">Start </w:t>
-      </w:r>
-      <w:proofErr w:type="spellStart"/>
-      <w:r>
-        <w:t>Jupyter</w:t>
-      </w:r>
-      <w:proofErr w:type="spellEnd"/>
-      <w:r>
-        <w:t xml:space="preserve"> Notebook</w:t>
+        <w:t>Start Jupyter Notebook</w:t>
       </w:r>
     </w:p>
     <w:p>
@@ -111,20 +81,7 @@
     </w:p>
     <w:p>
       <w:r>
-        <w:t xml:space="preserve">Navigate to your web </w:t>
-      </w:r>
-      <w:proofErr w:type="gramStart"/>
-      <w:r>
-        <w:t>app .</w:t>
-      </w:r>
-      <w:proofErr w:type="spellStart"/>
-      <w:r>
-        <w:t>ipynb</w:t>
-      </w:r>
-      <w:proofErr w:type="spellEnd"/>
-      <w:proofErr w:type="gramEnd"/>
-      <w:r>
-        <w:t xml:space="preserve"> and click on it</w:t>
+        <w:t>Navigate to your web app .ipynb and click on it</w:t>
       </w:r>
     </w:p>
     <w:p>
@@ -211,28 +168,7 @@
     </w:p>
     <w:p>
       <w:r>
-        <w:t xml:space="preserve">You must create the repository at root level i.e. </w:t>
-      </w:r>
-      <w:proofErr w:type="gramStart"/>
-      <w:r>
-        <w:t>the .</w:t>
-      </w:r>
-      <w:proofErr w:type="spellStart"/>
-      <w:r>
-        <w:t>ipynb</w:t>
-      </w:r>
-      <w:proofErr w:type="spellEnd"/>
-      <w:proofErr w:type="gramEnd"/>
-      <w:r>
-        <w:t xml:space="preserve"> will be in the root. If it is in a sub-folder </w:t>
-      </w:r>
-      <w:proofErr w:type="spellStart"/>
-      <w:r>
-        <w:t>mybinder</w:t>
-      </w:r>
-      <w:proofErr w:type="spellEnd"/>
-      <w:r>
-        <w:t xml:space="preserve"> cannot resolve the address</w:t>
+        <w:t>You must create the repository at root level i.e. the .ipynb will be in the root. If it is in a sub-folder mybinder cannot resolve the address</w:t>
       </w:r>
     </w:p>
     <w:p>
@@ -278,236 +214,51 @@
         </w:drawing>
       </w:r>
     </w:p>
-    <w:p/>
-    <w:p>
-      <w:r>
-        <w:t xml:space="preserve">May sure to create </w:t>
-      </w:r>
-      <w:proofErr w:type="spellStart"/>
-      <w:r>
-        <w:t>a</w:t>
-      </w:r>
-      <w:proofErr w:type="spellEnd"/>
-      <w:r>
-        <w:t xml:space="preserve"> </w:t>
-      </w:r>
-      <w:proofErr w:type="spellStart"/>
-      <w:proofErr w:type="gramStart"/>
-      <w:r>
-        <w:t>environment.yaml</w:t>
-      </w:r>
-      <w:proofErr w:type="spellEnd"/>
-      <w:proofErr w:type="gramEnd"/>
-      <w:r>
-        <w:t xml:space="preserve"> config file that contains the dependencies you will require in the </w:t>
-      </w:r>
-      <w:proofErr w:type="spellStart"/>
-      <w:r>
-        <w:t>mybinder</w:t>
-      </w:r>
-      <w:proofErr w:type="spellEnd"/>
-      <w:r>
-        <w:t xml:space="preserve"> deployment, for example –</w:t>
-      </w:r>
-    </w:p>
-    <w:p>
-      <w:pPr>
-        <w:spacing w:after="0"/>
-        <w:rPr>
-          <w:rFonts w:ascii="Courier New" w:hAnsi="Courier New" w:cs="Courier New"/>
-        </w:rPr>
-      </w:pPr>
-      <w:r>
-        <w:rPr>
-          <w:rFonts w:ascii="Courier New" w:hAnsi="Courier New" w:cs="Courier New"/>
-        </w:rPr>
-        <w:t>name: voila-gallery-country-indicators</w:t>
-      </w:r>
-    </w:p>
-    <w:p>
-      <w:pPr>
-        <w:spacing w:after="0"/>
-        <w:rPr>
-          <w:rFonts w:ascii="Courier New" w:hAnsi="Courier New" w:cs="Courier New"/>
-        </w:rPr>
-      </w:pPr>
-      <w:r>
-        <w:rPr>
-          <w:rFonts w:ascii="Courier New" w:hAnsi="Courier New" w:cs="Courier New"/>
-        </w:rPr>
-        <w:t>channels:</w:t>
-      </w:r>
-    </w:p>
-    <w:p>
-      <w:pPr>
-        <w:spacing w:after="0"/>
-        <w:rPr>
-          <w:rFonts w:ascii="Courier New" w:hAnsi="Courier New" w:cs="Courier New"/>
-        </w:rPr>
-      </w:pPr>
-      <w:r>
-        <w:rPr>
-          <w:rFonts w:ascii="Courier New" w:hAnsi="Courier New" w:cs="Courier New"/>
-        </w:rPr>
-        <w:t xml:space="preserve">- </w:t>
-      </w:r>
-      <w:proofErr w:type="spellStart"/>
-      <w:r>
-        <w:rPr>
-          <w:rFonts w:ascii="Courier New" w:hAnsi="Courier New" w:cs="Courier New"/>
-        </w:rPr>
-        <w:t>conda</w:t>
-      </w:r>
-      <w:proofErr w:type="spellEnd"/>
-      <w:r>
-        <w:rPr>
-          <w:rFonts w:ascii="Courier New" w:hAnsi="Courier New" w:cs="Courier New"/>
-        </w:rPr>
-        <w:t>-forge</w:t>
-      </w:r>
-    </w:p>
-    <w:p>
-      <w:pPr>
-        <w:spacing w:after="0"/>
-        <w:rPr>
-          <w:rFonts w:ascii="Courier New" w:hAnsi="Courier New" w:cs="Courier New"/>
-        </w:rPr>
-      </w:pPr>
-      <w:r>
-        <w:rPr>
-          <w:rFonts w:ascii="Courier New" w:hAnsi="Courier New" w:cs="Courier New"/>
-        </w:rPr>
-        <w:t>dependencies:</w:t>
-      </w:r>
-    </w:p>
-    <w:p>
-      <w:pPr>
-        <w:spacing w:after="0"/>
-        <w:rPr>
-          <w:rFonts w:ascii="Courier New" w:hAnsi="Courier New" w:cs="Courier New"/>
-        </w:rPr>
-      </w:pPr>
-      <w:r>
-        <w:rPr>
-          <w:rFonts w:ascii="Courier New" w:hAnsi="Courier New" w:cs="Courier New"/>
-        </w:rPr>
-        <w:t xml:space="preserve">- </w:t>
-      </w:r>
-      <w:proofErr w:type="spellStart"/>
-      <w:r>
-        <w:rPr>
-          <w:rFonts w:ascii="Courier New" w:hAnsi="Courier New" w:cs="Courier New"/>
-        </w:rPr>
-        <w:t>ipywidgets</w:t>
-      </w:r>
-      <w:proofErr w:type="spellEnd"/>
-    </w:p>
-    <w:p>
-      <w:pPr>
-        <w:spacing w:after="0"/>
-        <w:rPr>
-          <w:rFonts w:ascii="Courier New" w:hAnsi="Courier New" w:cs="Courier New"/>
-        </w:rPr>
-      </w:pPr>
-      <w:r>
-        <w:rPr>
-          <w:rFonts w:ascii="Courier New" w:hAnsi="Courier New" w:cs="Courier New"/>
-        </w:rPr>
-        <w:t xml:space="preserve">- </w:t>
-      </w:r>
-      <w:proofErr w:type="spellStart"/>
-      <w:r>
-        <w:rPr>
-          <w:rFonts w:ascii="Courier New" w:hAnsi="Courier New" w:cs="Courier New"/>
-        </w:rPr>
-        <w:t>scipy</w:t>
-      </w:r>
-      <w:proofErr w:type="spellEnd"/>
-    </w:p>
-    <w:p>
-      <w:pPr>
-        <w:spacing w:after="0"/>
-        <w:rPr>
-          <w:rFonts w:ascii="Courier New" w:hAnsi="Courier New" w:cs="Courier New"/>
-        </w:rPr>
-      </w:pPr>
-      <w:r>
-        <w:rPr>
-          <w:rFonts w:ascii="Courier New" w:hAnsi="Courier New" w:cs="Courier New"/>
-        </w:rPr>
-        <w:t xml:space="preserve">- </w:t>
-      </w:r>
-      <w:proofErr w:type="spellStart"/>
-      <w:r>
-        <w:rPr>
-          <w:rFonts w:ascii="Courier New" w:hAnsi="Courier New" w:cs="Courier New"/>
-        </w:rPr>
-        <w:t>numpy</w:t>
-      </w:r>
-      <w:proofErr w:type="spellEnd"/>
-    </w:p>
-    <w:p>
-      <w:pPr>
-        <w:spacing w:after="0"/>
-        <w:rPr>
-          <w:rFonts w:ascii="Courier New" w:hAnsi="Courier New" w:cs="Courier New"/>
-        </w:rPr>
-      </w:pPr>
-      <w:r>
-        <w:rPr>
-          <w:rFonts w:ascii="Courier New" w:hAnsi="Courier New" w:cs="Courier New"/>
-        </w:rPr>
-        <w:t xml:space="preserve">- </w:t>
-      </w:r>
-      <w:proofErr w:type="spellStart"/>
-      <w:r>
-        <w:rPr>
-          <w:rFonts w:ascii="Courier New" w:hAnsi="Courier New" w:cs="Courier New"/>
-        </w:rPr>
-        <w:t>jupyterlab</w:t>
-      </w:r>
-      <w:proofErr w:type="spellEnd"/>
-      <w:r>
-        <w:rPr>
-          <w:rFonts w:ascii="Courier New" w:hAnsi="Courier New" w:cs="Courier New"/>
-        </w:rPr>
-        <w:t>&gt;=3.1</w:t>
-      </w:r>
-    </w:p>
-    <w:p>
-      <w:pPr>
-        <w:spacing w:after="0"/>
-        <w:rPr>
-          <w:rFonts w:ascii="Courier New" w:hAnsi="Courier New" w:cs="Courier New"/>
-        </w:rPr>
-      </w:pPr>
-      <w:r>
-        <w:rPr>
-          <w:rFonts w:ascii="Courier New" w:hAnsi="Courier New" w:cs="Courier New"/>
-        </w:rPr>
-        <w:t>- voila&gt;=0.2.11</w:t>
-      </w:r>
-    </w:p>
-    <w:p/>
-    <w:p>
-      <w:r>
-        <w:t xml:space="preserve">This is critical, especially the voila entry as it tells </w:t>
-      </w:r>
-      <w:proofErr w:type="spellStart"/>
-      <w:r>
-        <w:t>mybinder</w:t>
-      </w:r>
-      <w:proofErr w:type="spellEnd"/>
-      <w:r>
-        <w:t xml:space="preserve"> to bind voila into the build. You also need all libraries you have imported into your </w:t>
-      </w:r>
-      <w:proofErr w:type="spellStart"/>
-      <w:r>
-        <w:t>Jupyter</w:t>
-      </w:r>
-      <w:proofErr w:type="spellEnd"/>
-      <w:r>
-        <w:t xml:space="preserve"> notebook</w:t>
+    <w:p>
+      <w:r>
+        <w:t>You can now commit your changes fron within Github and push them up to the cloud repository –</w:t>
+      </w:r>
+    </w:p>
+    <w:p>
+      <w:r>
+        <w:rPr>
+          <w:noProof/>
+        </w:rPr>
+        <w:drawing>
+          <wp:inline distT="0" distB="0" distL="0" distR="0" wp14:anchorId="63872D8B" wp14:editId="787D34E8">
+            <wp:extent cx="5731510" cy="3618230"/>
+            <wp:effectExtent l="0" t="0" r="2540" b="1270"/>
+            <wp:docPr id="3" name="Picture 3" descr="A screenshot of a computer&#10;&#10;Description automatically generated"/>
+            <wp:cNvGraphicFramePr>
+              <a:graphicFrameLocks xmlns:a="http://schemas.openxmlformats.org/drawingml/2006/main" noChangeAspect="1"/>
+            </wp:cNvGraphicFramePr>
+            <a:graphic xmlns:a="http://schemas.openxmlformats.org/drawingml/2006/main">
+              <a:graphicData uri="http://schemas.openxmlformats.org/drawingml/2006/picture">
+                <pic:pic xmlns:pic="http://schemas.openxmlformats.org/drawingml/2006/picture">
+                  <pic:nvPicPr>
+                    <pic:cNvPr id="3" name="Picture 3" descr="A screenshot of a computer&#10;&#10;Description automatically generated"/>
+                    <pic:cNvPicPr/>
+                  </pic:nvPicPr>
+                  <pic:blipFill>
+                    <a:blip r:embed="rId9"/>
+                    <a:stretch>
+                      <a:fillRect/>
+                    </a:stretch>
+                  </pic:blipFill>
+                  <pic:spPr>
+                    <a:xfrm>
+                      <a:off x="0" y="0"/>
+                      <a:ext cx="5731510" cy="3618230"/>
+                    </a:xfrm>
+                    <a:prstGeom prst="rect">
+                      <a:avLst/>
+                    </a:prstGeom>
+                  </pic:spPr>
+                </pic:pic>
+              </a:graphicData>
+            </a:graphic>
+          </wp:inline>
+        </w:drawing>
       </w:r>
     </w:p>
     <w:p>
@@ -519,21 +270,158 @@
         </w:numPr>
       </w:pPr>
       <w:r>
-        <w:t xml:space="preserve">Deploy your project from </w:t>
-      </w:r>
-      <w:proofErr w:type="spellStart"/>
-      <w:r>
-        <w:t>Github</w:t>
-      </w:r>
-      <w:proofErr w:type="spellEnd"/>
-      <w:r>
-        <w:t xml:space="preserve"> to </w:t>
-      </w:r>
-      <w:proofErr w:type="spellStart"/>
-      <w:r>
-        <w:t>mybinder</w:t>
-      </w:r>
-      <w:proofErr w:type="spellEnd"/>
+        <w:t>Configure the environment</w:t>
+      </w:r>
+    </w:p>
+    <w:p>
+      <w:r>
+        <w:t>May sure to create a environment.yaml config file that contains the dependencies you will require in the mybinder deployment, for example –</w:t>
+      </w:r>
+    </w:p>
+    <w:p>
+      <w:pPr>
+        <w:spacing w:after="0"/>
+        <w:rPr>
+          <w:rFonts w:ascii="Courier New" w:hAnsi="Courier New" w:cs="Courier New"/>
+        </w:rPr>
+      </w:pPr>
+      <w:r>
+        <w:rPr>
+          <w:rFonts w:ascii="Courier New" w:hAnsi="Courier New" w:cs="Courier New"/>
+        </w:rPr>
+        <w:t>name: voila-gallery-country-indicators</w:t>
+      </w:r>
+    </w:p>
+    <w:p>
+      <w:pPr>
+        <w:spacing w:after="0"/>
+        <w:rPr>
+          <w:rFonts w:ascii="Courier New" w:hAnsi="Courier New" w:cs="Courier New"/>
+        </w:rPr>
+      </w:pPr>
+      <w:r>
+        <w:rPr>
+          <w:rFonts w:ascii="Courier New" w:hAnsi="Courier New" w:cs="Courier New"/>
+        </w:rPr>
+        <w:t>channels:</w:t>
+      </w:r>
+    </w:p>
+    <w:p>
+      <w:pPr>
+        <w:spacing w:after="0"/>
+        <w:rPr>
+          <w:rFonts w:ascii="Courier New" w:hAnsi="Courier New" w:cs="Courier New"/>
+        </w:rPr>
+      </w:pPr>
+      <w:r>
+        <w:rPr>
+          <w:rFonts w:ascii="Courier New" w:hAnsi="Courier New" w:cs="Courier New"/>
+        </w:rPr>
+        <w:lastRenderedPageBreak/>
+        <w:t>- conda-forge</w:t>
+      </w:r>
+    </w:p>
+    <w:p>
+      <w:pPr>
+        <w:spacing w:after="0"/>
+        <w:rPr>
+          <w:rFonts w:ascii="Courier New" w:hAnsi="Courier New" w:cs="Courier New"/>
+        </w:rPr>
+      </w:pPr>
+      <w:r>
+        <w:rPr>
+          <w:rFonts w:ascii="Courier New" w:hAnsi="Courier New" w:cs="Courier New"/>
+        </w:rPr>
+        <w:t>dependencies:</w:t>
+      </w:r>
+    </w:p>
+    <w:p>
+      <w:pPr>
+        <w:spacing w:after="0"/>
+        <w:rPr>
+          <w:rFonts w:ascii="Courier New" w:hAnsi="Courier New" w:cs="Courier New"/>
+        </w:rPr>
+      </w:pPr>
+      <w:r>
+        <w:rPr>
+          <w:rFonts w:ascii="Courier New" w:hAnsi="Courier New" w:cs="Courier New"/>
+        </w:rPr>
+        <w:t>- ipywidgets</w:t>
+      </w:r>
+    </w:p>
+    <w:p>
+      <w:pPr>
+        <w:spacing w:after="0"/>
+        <w:rPr>
+          <w:rFonts w:ascii="Courier New" w:hAnsi="Courier New" w:cs="Courier New"/>
+        </w:rPr>
+      </w:pPr>
+      <w:r>
+        <w:rPr>
+          <w:rFonts w:ascii="Courier New" w:hAnsi="Courier New" w:cs="Courier New"/>
+        </w:rPr>
+        <w:t>- scipy</w:t>
+      </w:r>
+    </w:p>
+    <w:p>
+      <w:pPr>
+        <w:spacing w:after="0"/>
+        <w:rPr>
+          <w:rFonts w:ascii="Courier New" w:hAnsi="Courier New" w:cs="Courier New"/>
+        </w:rPr>
+      </w:pPr>
+      <w:r>
+        <w:rPr>
+          <w:rFonts w:ascii="Courier New" w:hAnsi="Courier New" w:cs="Courier New"/>
+        </w:rPr>
+        <w:t>- numpy</w:t>
+      </w:r>
+    </w:p>
+    <w:p>
+      <w:pPr>
+        <w:spacing w:after="0"/>
+        <w:rPr>
+          <w:rFonts w:ascii="Courier New" w:hAnsi="Courier New" w:cs="Courier New"/>
+        </w:rPr>
+      </w:pPr>
+      <w:r>
+        <w:rPr>
+          <w:rFonts w:ascii="Courier New" w:hAnsi="Courier New" w:cs="Courier New"/>
+        </w:rPr>
+        <w:t>- jupyterlab&gt;=3.1</w:t>
+      </w:r>
+    </w:p>
+    <w:p>
+      <w:pPr>
+        <w:spacing w:after="0"/>
+        <w:rPr>
+          <w:rFonts w:ascii="Courier New" w:hAnsi="Courier New" w:cs="Courier New"/>
+        </w:rPr>
+      </w:pPr>
+      <w:r>
+        <w:rPr>
+          <w:rFonts w:ascii="Courier New" w:hAnsi="Courier New" w:cs="Courier New"/>
+        </w:rPr>
+        <w:t>- voila&gt;=0.2.11</w:t>
+      </w:r>
+    </w:p>
+    <w:p/>
+    <w:p>
+      <w:r>
+        <w:t>This is critical, especially the voila entry as it tells mybinder to bind voila into the build. You also need all libraries you have imported into your Jupyter notebook</w:t>
+      </w:r>
+    </w:p>
+    <w:p>
+      <w:pPr>
+        <w:pStyle w:val="ListParagraph"/>
+        <w:numPr>
+          <w:ilvl w:val="0"/>
+          <w:numId w:val="1"/>
+        </w:numPr>
+      </w:pPr>
+      <w:r>
+        <w:t>Deploy your project from Github to mybinder</w:t>
+      </w:r>
     </w:p>
     <w:p>
       <w:r>
@@ -545,7 +433,6 @@
         <w:rPr>
           <w:noProof/>
         </w:rPr>
-        <w:lastRenderedPageBreak/>
         <w:drawing>
           <wp:inline distT="0" distB="0" distL="0" distR="0" wp14:anchorId="4F177AE1" wp14:editId="2492E0EC">
             <wp:extent cx="5731510" cy="3942080"/>
@@ -559,73 +446,6 @@
                 <pic:pic xmlns:pic="http://schemas.openxmlformats.org/drawingml/2006/picture">
                   <pic:nvPicPr>
                     <pic:cNvPr id="4" name="Picture 4" descr="Graphical user interface&#10;&#10;Description automatically generated"/>
-                    <pic:cNvPicPr/>
-                  </pic:nvPicPr>
-                  <pic:blipFill>
-                    <a:blip r:embed="rId9"/>
-                    <a:stretch>
-                      <a:fillRect/>
-                    </a:stretch>
-                  </pic:blipFill>
-                  <pic:spPr>
-                    <a:xfrm>
-                      <a:off x="0" y="0"/>
-                      <a:ext cx="5731510" cy="3942080"/>
-                    </a:xfrm>
-                    <a:prstGeom prst="rect">
-                      <a:avLst/>
-                    </a:prstGeom>
-                  </pic:spPr>
-                </pic:pic>
-              </a:graphicData>
-            </a:graphic>
-          </wp:inline>
-        </w:drawing>
-      </w:r>
-    </w:p>
-    <w:p>
-      <w:pPr>
-        <w:pStyle w:val="ListParagraph"/>
-        <w:numPr>
-          <w:ilvl w:val="0"/>
-          <w:numId w:val="1"/>
-        </w:numPr>
-      </w:pPr>
-      <w:r>
-        <w:t>Resolve the path to the deployed web app</w:t>
-      </w:r>
-    </w:p>
-    <w:p>
-      <w:r>
-        <w:t xml:space="preserve">The binder will now launch in </w:t>
-      </w:r>
-      <w:proofErr w:type="spellStart"/>
-      <w:r>
-        <w:t>Jupyter</w:t>
-      </w:r>
-      <w:proofErr w:type="spellEnd"/>
-      <w:r>
-        <w:t xml:space="preserve"> Lab by default -</w:t>
-      </w:r>
-    </w:p>
-    <w:p>
-      <w:r>
-        <w:rPr>
-          <w:noProof/>
-        </w:rPr>
-        <w:drawing>
-          <wp:inline distT="0" distB="0" distL="0" distR="0" wp14:anchorId="0521969B" wp14:editId="00E12184">
-            <wp:extent cx="5731510" cy="3942080"/>
-            <wp:effectExtent l="0" t="0" r="2540" b="1270"/>
-            <wp:docPr id="1" name="Picture 1" descr="Graphical user interface, text, application&#10;&#10;Description automatically generated"/>
-            <wp:cNvGraphicFramePr>
-              <a:graphicFrameLocks xmlns:a="http://schemas.openxmlformats.org/drawingml/2006/main" noChangeAspect="1"/>
-            </wp:cNvGraphicFramePr>
-            <a:graphic xmlns:a="http://schemas.openxmlformats.org/drawingml/2006/main">
-              <a:graphicData uri="http://schemas.openxmlformats.org/drawingml/2006/picture">
-                <pic:pic xmlns:pic="http://schemas.openxmlformats.org/drawingml/2006/picture">
-                  <pic:nvPicPr>
-                    <pic:cNvPr id="1" name="Picture 1" descr="Graphical user interface, text, application&#10;&#10;Description automatically generated"/>
                     <pic:cNvPicPr/>
                   </pic:nvPicPr>
                   <pic:blipFill>
@@ -651,83 +471,33 @@
       </w:r>
     </w:p>
     <w:p>
-      <w:r>
-        <w:t xml:space="preserve">Edit </w:t>
-      </w:r>
-      <w:r>
-        <w:t xml:space="preserve">the resolved URL </w:t>
-      </w:r>
-      <w:r>
-        <w:t xml:space="preserve">in the URL bar </w:t>
-      </w:r>
-      <w:r>
-        <w:t>…</w:t>
-      </w:r>
-    </w:p>
-    <w:p>
-      <w:pPr>
-        <w:rPr>
-          <w:rStyle w:val="Hyperlink"/>
-        </w:rPr>
-      </w:pPr>
-      <w:hyperlink r:id="rId11" w:history="1">
-        <w:r>
-          <w:rPr>
-            <w:rStyle w:val="Hyperlink"/>
-          </w:rPr>
-          <w:t>https://hub.gke2.mybinder.org/user/grahamharrison6-dence-intervals-4clvanih/doc/workspaces/auto-0</w:t>
-        </w:r>
-      </w:hyperlink>
-    </w:p>
-    <w:p>
-      <w:pPr>
-        <w:rPr>
-          <w:rStyle w:val="Hyperlink"/>
-        </w:rPr>
-      </w:pPr>
-    </w:p>
-    <w:p>
-      <w:hyperlink r:id="rId12" w:history="1">
-        <w:r>
-          <w:rPr>
-            <w:rStyle w:val="Hyperlink"/>
-          </w:rPr>
-          <w:t>https://hub.gke2.mybinder.org/user/grahamharrison6-dence-intervals-5qdj6kso/lab/workspaces/auto-B</w:t>
-        </w:r>
-      </w:hyperlink>
-    </w:p>
-    <w:p/>
-    <w:p>
-      <w:r>
-        <w:t>… and manually r</w:t>
-      </w:r>
-      <w:r>
-        <w:t xml:space="preserve">eplace </w:t>
-      </w:r>
-      <w:r>
-        <w:t>/lab/… with /voila –</w:t>
-      </w:r>
-    </w:p>
-    <w:p>
-      <w:hyperlink r:id="rId13" w:history="1">
-        <w:r>
-          <w:rPr>
-            <w:rStyle w:val="Hyperlink"/>
-          </w:rPr>
-          <w:t>https://hub.gke2.mybinder.org/user/grahamharrison6-dence-intervals-5qdj6kso/voila</w:t>
-        </w:r>
-      </w:hyperlink>
+      <w:pPr>
+        <w:pStyle w:val="ListParagraph"/>
+        <w:numPr>
+          <w:ilvl w:val="0"/>
+          <w:numId w:val="1"/>
+        </w:numPr>
+      </w:pPr>
+      <w:r>
+        <w:t>Resolve the path to the deployed web app</w:t>
+      </w:r>
+    </w:p>
+    <w:p>
+      <w:r>
+        <w:t>The binder will now launch in Jupyter Lab by default -</w:t>
+      </w:r>
     </w:p>
     <w:p>
       <w:r>
         <w:rPr>
           <w:noProof/>
         </w:rPr>
+        <w:lastRenderedPageBreak/>
         <w:drawing>
-          <wp:inline distT="0" distB="0" distL="0" distR="0" wp14:anchorId="52837E18" wp14:editId="711D9816">
+          <wp:inline distT="0" distB="0" distL="0" distR="0" wp14:anchorId="0521969B" wp14:editId="00E12184">
             <wp:extent cx="5731510" cy="3942080"/>
             <wp:effectExtent l="0" t="0" r="2540" b="1270"/>
-            <wp:docPr id="5" name="Picture 5" descr="Graphical user interface, text, application, Word&#10;&#10;Description automatically generated"/>
+            <wp:docPr id="1" name="Picture 1" descr="Graphical user interface, text, application&#10;&#10;Description automatically generated"/>
             <wp:cNvGraphicFramePr>
               <a:graphicFrameLocks xmlns:a="http://schemas.openxmlformats.org/drawingml/2006/main" noChangeAspect="1"/>
             </wp:cNvGraphicFramePr>
@@ -735,11 +505,11 @@
               <a:graphicData uri="http://schemas.openxmlformats.org/drawingml/2006/picture">
                 <pic:pic xmlns:pic="http://schemas.openxmlformats.org/drawingml/2006/picture">
                   <pic:nvPicPr>
-                    <pic:cNvPr id="5" name="Picture 5" descr="Graphical user interface, text, application, Word&#10;&#10;Description automatically generated"/>
+                    <pic:cNvPr id="1" name="Picture 1" descr="Graphical user interface, text, application&#10;&#10;Description automatically generated"/>
                     <pic:cNvPicPr/>
                   </pic:nvPicPr>
                   <pic:blipFill>
-                    <a:blip r:embed="rId14"/>
+                    <a:blip r:embed="rId11"/>
                     <a:stretch>
                       <a:fillRect/>
                     </a:stretch>
@@ -762,11 +532,122 @@
     </w:p>
     <w:p>
       <w:r>
+        <w:t xml:space="preserve">Edit </w:t>
+      </w:r>
+      <w:r>
+        <w:t xml:space="preserve">the resolved URL </w:t>
+      </w:r>
+      <w:r>
+        <w:t xml:space="preserve">in the URL bar </w:t>
+      </w:r>
+      <w:r>
+        <w:t>…</w:t>
+      </w:r>
+    </w:p>
+    <w:p>
+      <w:pPr>
+        <w:rPr>
+          <w:rStyle w:val="Hyperlink"/>
+        </w:rPr>
+      </w:pPr>
+      <w:hyperlink r:id="rId12" w:history="1">
+        <w:r>
+          <w:rPr>
+            <w:rStyle w:val="Hyperlink"/>
+          </w:rPr>
+          <w:t>https://hub.gke2.mybinder.org/user/grahamharrison6-dence-intervals-4clvanih/doc/workspaces/auto-0</w:t>
+        </w:r>
+      </w:hyperlink>
+    </w:p>
+    <w:p>
+      <w:pPr>
+        <w:rPr>
+          <w:rStyle w:val="Hyperlink"/>
+        </w:rPr>
+      </w:pPr>
+    </w:p>
+    <w:p>
+      <w:hyperlink r:id="rId13" w:history="1">
+        <w:r>
+          <w:rPr>
+            <w:rStyle w:val="Hyperlink"/>
+          </w:rPr>
+          <w:t>https://hub.gke2.mybinder.org/user/grahamharrison6-dence-intervals-5qdj6kso/lab/workspaces/auto-B</w:t>
+        </w:r>
+      </w:hyperlink>
+    </w:p>
+    <w:p/>
+    <w:p>
+      <w:r>
+        <w:t>… and manually r</w:t>
+      </w:r>
+      <w:r>
+        <w:t xml:space="preserve">eplace </w:t>
+      </w:r>
+      <w:r>
+        <w:t>/lab/… with /voila –</w:t>
+      </w:r>
+    </w:p>
+    <w:p>
+      <w:hyperlink r:id="rId14" w:history="1">
+        <w:r>
+          <w:rPr>
+            <w:rStyle w:val="Hyperlink"/>
+          </w:rPr>
+          <w:t>https://hub.gke2.mybinder.org/user/grahamharrison6-dence-intervals-5qdj6kso/voila</w:t>
+        </w:r>
+      </w:hyperlink>
+    </w:p>
+    <w:p>
+      <w:r>
+        <w:rPr>
+          <w:noProof/>
+        </w:rPr>
+        <w:lastRenderedPageBreak/>
+        <w:drawing>
+          <wp:inline distT="0" distB="0" distL="0" distR="0" wp14:anchorId="52837E18" wp14:editId="711D9816">
+            <wp:extent cx="5731510" cy="3942080"/>
+            <wp:effectExtent l="0" t="0" r="2540" b="1270"/>
+            <wp:docPr id="5" name="Picture 5" descr="Graphical user interface, text, application, Word&#10;&#10;Description automatically generated"/>
+            <wp:cNvGraphicFramePr>
+              <a:graphicFrameLocks xmlns:a="http://schemas.openxmlformats.org/drawingml/2006/main" noChangeAspect="1"/>
+            </wp:cNvGraphicFramePr>
+            <a:graphic xmlns:a="http://schemas.openxmlformats.org/drawingml/2006/main">
+              <a:graphicData uri="http://schemas.openxmlformats.org/drawingml/2006/picture">
+                <pic:pic xmlns:pic="http://schemas.openxmlformats.org/drawingml/2006/picture">
+                  <pic:nvPicPr>
+                    <pic:cNvPr id="5" name="Picture 5" descr="Graphical user interface, text, application, Word&#10;&#10;Description automatically generated"/>
+                    <pic:cNvPicPr/>
+                  </pic:nvPicPr>
+                  <pic:blipFill>
+                    <a:blip r:embed="rId15"/>
+                    <a:stretch>
+                      <a:fillRect/>
+                    </a:stretch>
+                  </pic:blipFill>
+                  <pic:spPr>
+                    <a:xfrm>
+                      <a:off x="0" y="0"/>
+                      <a:ext cx="5731510" cy="3942080"/>
+                    </a:xfrm>
+                    <a:prstGeom prst="rect">
+                      <a:avLst/>
+                    </a:prstGeom>
+                  </pic:spPr>
+                </pic:pic>
+              </a:graphicData>
+            </a:graphic>
+          </wp:inline>
+        </w:drawing>
+      </w:r>
+    </w:p>
+    <w:p>
+      <w:r>
         <w:t>Now click on the notebook to get to the actual voila render URL …</w:t>
       </w:r>
     </w:p>
     <w:p>
-      <w:hyperlink r:id="rId15" w:history="1">
+      <w:hyperlink r:id="rId16" w:history="1">
         <w:r>
           <w:rPr>
             <w:rStyle w:val="Hyperlink"/>
@@ -802,7 +683,7 @@
                     <pic:cNvPicPr/>
                   </pic:nvPicPr>
                   <pic:blipFill>
-                    <a:blip r:embed="rId16"/>
+                    <a:blip r:embed="rId17"/>
                     <a:stretch>
                       <a:fillRect/>
                     </a:stretch>
